--- a/Report/report.docx
+++ b/Report/report.docx
@@ -14,6 +14,14 @@
     </w:p>
     <w:sdt>
       <w:sdtPr>
+        <w:rPr>
+          <w:rFonts w:asciiTheme="minorHAnsi" w:eastAsiaTheme="minorHAnsi" w:hAnsiTheme="minorHAnsi" w:cstheme="minorBidi"/>
+          <w:color w:val="auto"/>
+          <w:kern w:val="2"/>
+          <w:sz w:val="24"/>
+          <w:szCs w:val="24"/>
+          <w14:ligatures w14:val="standardContextual"/>
+        </w:rPr>
         <w:id w:val="-1959095252"/>
         <w:docPartObj>
           <w:docPartGallery w:val="Table of Contents"/>
@@ -22,15 +30,9 @@
       </w:sdtPr>
       <w:sdtEndPr>
         <w:rPr>
-          <w:rFonts w:asciiTheme="minorHAnsi" w:eastAsiaTheme="minorHAnsi" w:hAnsiTheme="minorHAnsi" w:cstheme="minorBidi"/>
           <w:b/>
           <w:bCs/>
           <w:noProof/>
-          <w:color w:val="auto"/>
-          <w:kern w:val="2"/>
-          <w:sz w:val="24"/>
-          <w:szCs w:val="24"/>
-          <w14:ligatures w14:val="standardContextual"/>
         </w:rPr>
       </w:sdtEndPr>
       <w:sdtContent>
@@ -1260,6 +1262,9 @@
     </w:p>
     <w:p>
       <w:r>
+        <w:rPr>
+          <w:noProof/>
+        </w:rPr>
         <w:lastRenderedPageBreak/>
         <w:drawing>
           <wp:inline distT="0" distB="0" distL="0" distR="0" wp14:anchorId="7350DDB0" wp14:editId="6B7B22C2">
@@ -1385,7 +1390,15 @@
         </w:numPr>
       </w:pPr>
       <w:r>
-        <w:t>Use YOLO to detect relevant objects (e.g., hand, pizza, scooper).</w:t>
+        <w:t xml:space="preserve">Use YOLO to detect relevant objects (e.g., </w:t>
+      </w:r>
+      <w:proofErr w:type="gramStart"/>
+      <w:r>
+        <w:t>hand</w:t>
+      </w:r>
+      <w:proofErr w:type="gramEnd"/>
+      <w:r>
+        <w:t>, pizza, scooper).</w:t>
       </w:r>
     </w:p>
     <w:p>
@@ -1408,7 +1421,15 @@
         </w:numPr>
       </w:pPr>
       <w:r>
-        <w:t>Use DeepSORT to maintain identity of detected objects over time.</w:t>
+        <w:t xml:space="preserve">Use </w:t>
+      </w:r>
+      <w:proofErr w:type="spellStart"/>
+      <w:r>
+        <w:t>DeepSORT</w:t>
+      </w:r>
+      <w:proofErr w:type="spellEnd"/>
+      <w:r>
+        <w:t xml:space="preserve"> to maintain identity of detected objects over time.</w:t>
       </w:r>
     </w:p>
     <w:p>
@@ -1832,7 +1853,7 @@
     <w:p>
       <w:r>
         <w:pict w14:anchorId="47FA44AC">
-          <v:rect id="_x0000_i1086" style="width:0;height:1.5pt" o:hralign="center" o:hrstd="t" o:hr="t" fillcolor="#a0a0a0" stroked="f"/>
+          <v:rect id="_x0000_i1025" style="width:0;height:1.5pt" o:hralign="center" o:hrstd="t" o:hr="t" fillcolor="#a0a0a0" stroked="f"/>
         </w:pict>
       </w:r>
     </w:p>
@@ -1904,12 +1925,21 @@
           <w:numId w:val="11"/>
         </w:numPr>
       </w:pPr>
+      <w:proofErr w:type="spellStart"/>
       <w:r>
         <w:rPr>
           <w:b/>
           <w:bCs/>
         </w:rPr>
-        <w:t>Ultralytics built-in tracking</w:t>
+        <w:t>Ultralytics</w:t>
+      </w:r>
+      <w:proofErr w:type="spellEnd"/>
+      <w:r>
+        <w:rPr>
+          <w:b/>
+          <w:bCs/>
+        </w:rPr>
+        <w:t xml:space="preserve"> built-in tracking</w:t>
       </w:r>
       <w:r>
         <w:t xml:space="preserve"> was initially tested:</w:t>
@@ -1955,6 +1985,7 @@
           <w:numId w:val="11"/>
         </w:numPr>
       </w:pPr>
+      <w:proofErr w:type="spellStart"/>
       <w:r>
         <w:rPr>
           <w:b/>
@@ -1962,6 +1993,7 @@
         </w:rPr>
         <w:t>DeepSORT</w:t>
       </w:r>
+      <w:proofErr w:type="spellEnd"/>
       <w:r>
         <w:t xml:space="preserve"> was then used:</w:t>
       </w:r>
@@ -2004,8 +2036,17 @@
           <w:b/>
           <w:bCs/>
         </w:rPr>
-        <w:t>YOLO + DeepSORT</w:t>
-      </w:r>
+        <w:t xml:space="preserve">YOLO + </w:t>
+      </w:r>
+      <w:proofErr w:type="spellStart"/>
+      <w:r>
+        <w:rPr>
+          <w:b/>
+          <w:bCs/>
+        </w:rPr>
+        <w:t>DeepSORT</w:t>
+      </w:r>
+      <w:proofErr w:type="spellEnd"/>
       <w:r>
         <w:t xml:space="preserve"> achieved better performance for this task.</w:t>
       </w:r>
@@ -2013,7 +2054,7 @@
     <w:p>
       <w:r>
         <w:pict w14:anchorId="672948A2">
-          <v:rect id="_x0000_i1087" style="width:0;height:1.5pt" o:hralign="center" o:hrstd="t" o:hr="t" fillcolor="#a0a0a0" stroked="f"/>
+          <v:rect id="_x0000_i1026" style="width:0;height:1.5pt" o:hralign="center" o:hrstd="t" o:hr="t" fillcolor="#a0a0a0" stroked="f"/>
         </w:pict>
       </w:r>
     </w:p>
@@ -2034,6 +2075,7 @@
           <w:numId w:val="12"/>
         </w:numPr>
       </w:pPr>
+      <w:proofErr w:type="spellStart"/>
       <w:r>
         <w:rPr>
           <w:b/>
@@ -2041,6 +2083,7 @@
         </w:rPr>
         <w:t>FastAPI</w:t>
       </w:r>
+      <w:proofErr w:type="spellEnd"/>
       <w:r>
         <w:t xml:space="preserve"> was used as the backend framework due to:</w:t>
       </w:r>
@@ -2074,8 +2117,13 @@
           <w:numId w:val="12"/>
         </w:numPr>
       </w:pPr>
-      <w:r>
-        <w:t xml:space="preserve">FastAPI also acts as a </w:t>
+      <w:proofErr w:type="spellStart"/>
+      <w:r>
+        <w:t>FastAPI</w:t>
+      </w:r>
+      <w:proofErr w:type="spellEnd"/>
+      <w:r>
+        <w:t xml:space="preserve"> also acts as a </w:t>
       </w:r>
       <w:r>
         <w:rPr>
@@ -2114,7 +2162,15 @@
         </w:numPr>
       </w:pPr>
       <w:r>
-        <w:t xml:space="preserve">RTSP cameras can be used in production, but FastAPI was chosen here for </w:t>
+        <w:t xml:space="preserve">RTSP cameras can be used in production, but </w:t>
+      </w:r>
+      <w:proofErr w:type="spellStart"/>
+      <w:r>
+        <w:t>FastAPI</w:t>
+      </w:r>
+      <w:proofErr w:type="spellEnd"/>
+      <w:r>
+        <w:t xml:space="preserve"> was chosen here for </w:t>
       </w:r>
       <w:r>
         <w:rPr>
@@ -2127,7 +2183,7 @@
     <w:p>
       <w:r>
         <w:pict w14:anchorId="35D45A00">
-          <v:rect id="_x0000_i1088" style="width:0;height:1.5pt" o:hralign="center" o:hrstd="t" o:hr="t" fillcolor="#a0a0a0" stroked="f"/>
+          <v:rect id="_x0000_i1027" style="width:0;height:1.5pt" o:hralign="center" o:hrstd="t" o:hr="t" fillcolor="#a0a0a0" stroked="f"/>
         </w:pict>
       </w:r>
     </w:p>
@@ -2213,7 +2269,7 @@
     <w:p>
       <w:r>
         <w:pict w14:anchorId="2E8D821A">
-          <v:rect id="_x0000_i1089" style="width:0;height:1.5pt" o:hralign="center" o:hrstd="t" o:hr="t" fillcolor="#a0a0a0" stroked="f"/>
+          <v:rect id="_x0000_i1028" style="width:0;height:1.5pt" o:hralign="center" o:hrstd="t" o:hr="t" fillcolor="#a0a0a0" stroked="f"/>
         </w:pict>
       </w:r>
     </w:p>
@@ -2240,7 +2296,15 @@
         </w:numPr>
       </w:pPr>
       <w:r>
-        <w:t>The frontend is implemented using:</w:t>
+        <w:t xml:space="preserve">The </w:t>
+      </w:r>
+      <w:proofErr w:type="gramStart"/>
+      <w:r>
+        <w:t>frontend</w:t>
+      </w:r>
+      <w:proofErr w:type="gramEnd"/>
+      <w:r>
+        <w:t xml:space="preserve"> is implemented using:</w:t>
       </w:r>
     </w:p>
     <w:p>
@@ -2323,6 +2387,9 @@
     </w:p>
     <w:p>
       <w:r>
+        <w:rPr>
+          <w:noProof/>
+        </w:rPr>
         <w:drawing>
           <wp:inline distT="0" distB="0" distL="0" distR="0" wp14:anchorId="0C147368" wp14:editId="33F9C220">
             <wp:extent cx="5943600" cy="2950845"/>
@@ -2361,7 +2428,15 @@
       </w:r>
     </w:p>
     <w:p>
-      <w:r>
+      <w:pPr>
+        <w:rPr>
+          <w:rtl/>
+        </w:rPr>
+      </w:pPr>
+      <w:r>
+        <w:rPr>
+          <w:noProof/>
+        </w:rPr>
         <w:drawing>
           <wp:inline distT="0" distB="0" distL="0" distR="0" wp14:anchorId="48B344A5" wp14:editId="2BE66F73">
             <wp:extent cx="5943600" cy="2245360"/>
@@ -2400,12 +2475,65 @@
       </w:r>
     </w:p>
     <w:p>
+      <w:r>
+        <w:lastRenderedPageBreak/>
+        <w:drawing>
+          <wp:inline distT="0" distB="0" distL="0" distR="0" wp14:anchorId="5AAC7FE6" wp14:editId="1693ED9D">
+            <wp:extent cx="5943600" cy="3962400"/>
+            <wp:effectExtent l="0" t="0" r="0" b="0"/>
+            <wp:docPr id="246376478" name="Picture 2"/>
+            <wp:cNvGraphicFramePr>
+              <a:graphicFrameLocks xmlns:a="http://schemas.openxmlformats.org/drawingml/2006/main" noChangeAspect="1"/>
+            </wp:cNvGraphicFramePr>
+            <a:graphic xmlns:a="http://schemas.openxmlformats.org/drawingml/2006/main">
+              <a:graphicData uri="http://schemas.openxmlformats.org/drawingml/2006/picture">
+                <pic:pic xmlns:pic="http://schemas.openxmlformats.org/drawingml/2006/picture">
+                  <pic:nvPicPr>
+                    <pic:cNvPr id="0" name="Picture 10"/>
+                    <pic:cNvPicPr>
+                      <a:picLocks noChangeAspect="1" noChangeArrowheads="1"/>
+                    </pic:cNvPicPr>
+                  </pic:nvPicPr>
+                  <pic:blipFill>
+                    <a:blip r:embed="rId11">
+                      <a:extLst>
+                        <a:ext uri="{28A0092B-C50C-407E-A947-70E740481C1C}">
+                          <a14:useLocalDpi xmlns:a14="http://schemas.microsoft.com/office/drawing/2010/main" val="0"/>
+                        </a:ext>
+                      </a:extLst>
+                    </a:blip>
+                    <a:srcRect/>
+                    <a:stretch>
+                      <a:fillRect/>
+                    </a:stretch>
+                  </pic:blipFill>
+                  <pic:spPr bwMode="auto">
+                    <a:xfrm>
+                      <a:off x="0" y="0"/>
+                      <a:ext cx="5943600" cy="3962400"/>
+                    </a:xfrm>
+                    <a:prstGeom prst="rect">
+                      <a:avLst/>
+                    </a:prstGeom>
+                    <a:noFill/>
+                    <a:ln>
+                      <a:noFill/>
+                    </a:ln>
+                  </pic:spPr>
+                </pic:pic>
+              </a:graphicData>
+            </a:graphic>
+          </wp:inline>
+        </w:drawing>
+      </w:r>
+    </w:p>
+    <w:p/>
+    <w:p>
       <w:pPr>
         <w:pStyle w:val="Heading1"/>
       </w:pPr>
       <w:bookmarkStart w:id="13" w:name="_Toc217608903"/>
       <w:r>
-        <w:lastRenderedPageBreak/>
         <w:t>5</w:t>
       </w:r>
       <w:r>
@@ -2525,7 +2653,15 @@
         </w:numPr>
       </w:pPr>
       <w:r>
-        <w:t>Frames are then processed in a controlled flow, reducing jitter and improving temporal consistency.</w:t>
+        <w:t xml:space="preserve">Frames are then processed in a controlled flow, reducing </w:t>
+      </w:r>
+      <w:proofErr w:type="gramStart"/>
+      <w:r>
+        <w:t>jitter</w:t>
+      </w:r>
+      <w:proofErr w:type="gramEnd"/>
+      <w:r>
+        <w:t xml:space="preserve"> and improving temporal consistency.</w:t>
       </w:r>
     </w:p>
     <w:p>
@@ -2540,6 +2676,7 @@
           <w:b/>
           <w:bCs/>
         </w:rPr>
+        <w:lastRenderedPageBreak/>
         <w:t>Multithreading</w:t>
       </w:r>
       <w:r>
